--- a/templates/Отчёт ЭПЭ с ипотекой_online.docx
+++ b/templates/Отчёт ЭПЭ с ипотекой_online.docx
@@ -11,10 +11,64 @@
           <w:b/>
           <w:sz w:val="24"/>
           <w:szCs w:val="24"/>
+          <w:u w:val="single"/>
           <w:lang w:eastAsia="ru-RU"/>
         </w:rPr>
       </w:pPr>
       <w:r>
+        <w:rPr>
+          <w:rFonts w:ascii="Times New Roman" w:eastAsia="Times New Roman" w:hAnsi="Times New Roman" w:cs="Times New Roman"/>
+          <w:b/>
+          <w:sz w:val="24"/>
+          <w:szCs w:val="24"/>
+          <w:u w:val="single"/>
+          <w:lang w:eastAsia="ru-RU"/>
+        </w:rPr>
+        <w:t>Отчет по экономико-правовой экспертизе</w:t>
+      </w:r>
+    </w:p>
+    <w:p>
+      <w:pPr>
+        <w:spacing w:after="0" w:line="240" w:lineRule="auto"/>
+        <w:jc w:val="center"/>
+        <w:rPr>
+          <w:rFonts w:ascii="Times New Roman" w:eastAsia="Times New Roman" w:hAnsi="Times New Roman" w:cs="Times New Roman"/>
+          <w:b/>
+          <w:sz w:val="24"/>
+          <w:szCs w:val="24"/>
+          <w:u w:val="single"/>
+          <w:lang w:eastAsia="ru-RU"/>
+        </w:rPr>
+      </w:pPr>
+      <w:r>
+        <w:rPr>
+          <w:rFonts w:ascii="Times New Roman" w:eastAsia="Times New Roman" w:hAnsi="Times New Roman" w:cs="Times New Roman"/>
+          <w:b/>
+          <w:sz w:val="24"/>
+          <w:szCs w:val="24"/>
+          <w:u w:val="single"/>
+          <w:lang w:eastAsia="ru-RU"/>
+        </w:rPr>
+        <w:t xml:space="preserve">В рамках договора на </w:t>
+      </w:r>
+      <w:r>
+        <w:rPr>
+          <w:rFonts w:ascii="Times New Roman" w:eastAsia="Times New Roman" w:hAnsi="Times New Roman" w:cs="Times New Roman"/>
+          <w:b/>
+          <w:sz w:val="24"/>
+          <w:szCs w:val="24"/>
+          <w:u w:val="single"/>
+          <w:lang w:eastAsia="ru-RU"/>
+        </w:rPr>
+        <w:t>оказание услуг</w:t>
+      </w:r>
+      <w:bookmarkStart w:id="0" w:name="_GoBack"/>
+      <w:bookmarkEnd w:id="0"/>
+    </w:p>
+    <w:p>
+      <w:pPr>
+        <w:spacing w:after="0" w:line="240" w:lineRule="auto"/>
+        <w:jc w:val="center"/>
         <w:rPr>
           <w:rFonts w:ascii="Times New Roman" w:eastAsia="Times New Roman" w:hAnsi="Times New Roman" w:cs="Times New Roman"/>
           <w:b/>
@@ -22,8 +76,7 @@
           <w:szCs w:val="24"/>
           <w:lang w:eastAsia="ru-RU"/>
         </w:rPr>
-        <w:t xml:space="preserve">Отчет </w:t>
-      </w:r>
+      </w:pPr>
       <w:r>
         <w:rPr>
           <w:rFonts w:ascii="Times New Roman" w:eastAsia="Times New Roman" w:hAnsi="Times New Roman" w:cs="Times New Roman"/>
@@ -32,7 +85,7 @@
           <w:szCs w:val="24"/>
           <w:lang w:eastAsia="ru-RU"/>
         </w:rPr>
-        <w:t>по</w:t>
+        <w:t xml:space="preserve">№ </w:t>
       </w:r>
       <w:r>
         <w:rPr>
@@ -42,13 +95,19 @@
           <w:szCs w:val="24"/>
           <w:lang w:eastAsia="ru-RU"/>
         </w:rPr>
-        <w:t xml:space="preserve"> экономико-правовой экспертизе</w:t>
+        <w:t>${</w:t>
       </w:r>
-    </w:p>
-    <w:p>
-      <w:pPr>
-        <w:spacing w:after="0" w:line="240" w:lineRule="auto"/>
-        <w:jc w:val="center"/>
+      <w:r>
+        <w:rPr>
+          <w:rFonts w:ascii="Times New Roman" w:eastAsia="Times New Roman" w:hAnsi="Times New Roman" w:cs="Times New Roman"/>
+          <w:b/>
+          <w:sz w:val="24"/>
+          <w:szCs w:val="24"/>
+          <w:lang w:val="en-US" w:eastAsia="ru-RU"/>
+        </w:rPr>
+        <w:t>ID</w:t>
+      </w:r>
+      <w:r>
         <w:rPr>
           <w:rFonts w:ascii="Times New Roman" w:eastAsia="Times New Roman" w:hAnsi="Times New Roman" w:cs="Times New Roman"/>
           <w:b/>
@@ -56,7 +115,8 @@
           <w:szCs w:val="24"/>
           <w:lang w:eastAsia="ru-RU"/>
         </w:rPr>
-      </w:pPr>
+        <w:t>}</w:t>
+      </w:r>
       <w:r>
         <w:rPr>
           <w:rFonts w:ascii="Times New Roman" w:eastAsia="Times New Roman" w:hAnsi="Times New Roman" w:cs="Times New Roman"/>
@@ -65,8 +125,9 @@
           <w:szCs w:val="24"/>
           <w:lang w:eastAsia="ru-RU"/>
         </w:rPr>
-        <w:t xml:space="preserve">В рамках договора на </w:t>
+        <w:t xml:space="preserve"> от </w:t>
       </w:r>
+      <w:bookmarkStart w:id="1" w:name="ДогДата1"/>
       <w:r>
         <w:rPr>
           <w:rFonts w:ascii="Times New Roman" w:eastAsia="Times New Roman" w:hAnsi="Times New Roman" w:cs="Times New Roman"/>
@@ -75,83 +136,9 @@
           <w:szCs w:val="24"/>
           <w:lang w:eastAsia="ru-RU"/>
         </w:rPr>
-        <w:t>оказание услуг</w:t>
-      </w:r>
-    </w:p>
-    <w:p>
-      <w:pPr>
-        <w:spacing w:after="0" w:line="240" w:lineRule="auto"/>
-        <w:jc w:val="center"/>
-        <w:rPr>
-          <w:rFonts w:ascii="Times New Roman" w:eastAsia="Times New Roman" w:hAnsi="Times New Roman" w:cs="Times New Roman"/>
-          <w:b/>
-          <w:sz w:val="24"/>
-          <w:szCs w:val="24"/>
-          <w:lang w:eastAsia="ru-RU"/>
-        </w:rPr>
-      </w:pPr>
-      <w:r>
-        <w:rPr>
-          <w:rFonts w:ascii="Times New Roman" w:eastAsia="Times New Roman" w:hAnsi="Times New Roman" w:cs="Times New Roman"/>
-          <w:b/>
-          <w:sz w:val="24"/>
-          <w:szCs w:val="24"/>
-          <w:lang w:eastAsia="ru-RU"/>
-        </w:rPr>
-        <w:t xml:space="preserve">№ </w:t>
-      </w:r>
-      <w:r>
-        <w:rPr>
-          <w:rFonts w:ascii="Times New Roman" w:eastAsia="Times New Roman" w:hAnsi="Times New Roman" w:cs="Times New Roman"/>
-          <w:b/>
-          <w:sz w:val="24"/>
-          <w:szCs w:val="24"/>
-          <w:lang w:eastAsia="ru-RU"/>
-        </w:rPr>
-        <w:t>${</w:t>
-      </w:r>
-      <w:r>
-        <w:rPr>
-          <w:rFonts w:ascii="Times New Roman" w:eastAsia="Times New Roman" w:hAnsi="Times New Roman" w:cs="Times New Roman"/>
-          <w:b/>
-          <w:sz w:val="24"/>
-          <w:szCs w:val="24"/>
-          <w:lang w:val="en-US" w:eastAsia="ru-RU"/>
-        </w:rPr>
-        <w:t>ID</w:t>
-      </w:r>
-      <w:r>
-        <w:rPr>
-          <w:rFonts w:ascii="Times New Roman" w:eastAsia="Times New Roman" w:hAnsi="Times New Roman" w:cs="Times New Roman"/>
-          <w:b/>
-          <w:sz w:val="24"/>
-          <w:szCs w:val="24"/>
-          <w:lang w:eastAsia="ru-RU"/>
-        </w:rPr>
-        <w:t>}</w:t>
-      </w:r>
-      <w:r>
-        <w:rPr>
-          <w:rFonts w:ascii="Times New Roman" w:eastAsia="Times New Roman" w:hAnsi="Times New Roman" w:cs="Times New Roman"/>
-          <w:b/>
-          <w:sz w:val="24"/>
-          <w:szCs w:val="24"/>
-          <w:lang w:eastAsia="ru-RU"/>
-        </w:rPr>
-        <w:t xml:space="preserve"> от </w:t>
-      </w:r>
-      <w:bookmarkStart w:id="0" w:name="ДогДата1"/>
-      <w:r>
-        <w:rPr>
-          <w:rFonts w:ascii="Times New Roman" w:eastAsia="Times New Roman" w:hAnsi="Times New Roman" w:cs="Times New Roman"/>
-          <w:b/>
-          <w:sz w:val="24"/>
-          <w:szCs w:val="24"/>
-          <w:lang w:eastAsia="ru-RU"/>
-        </w:rPr>
         <w:t>$</w:t>
       </w:r>
-      <w:bookmarkEnd w:id="0"/>
+      <w:bookmarkEnd w:id="1"/>
       <w:r>
         <w:rPr>
           <w:rFonts w:ascii="Times New Roman" w:eastAsia="Times New Roman" w:hAnsi="Times New Roman" w:cs="Times New Roman"/>
@@ -4225,7 +4212,7 @@
           <w:rFonts w:ascii="Times New Roman" w:hAnsi="Times New Roman" w:cs="Times New Roman"/>
         </w:rPr>
       </w:pPr>
-      <w:bookmarkStart w:id="1" w:name="_Hlk10206135"/>
+      <w:bookmarkStart w:id="2" w:name="_Hlk10206135"/>
     </w:p>
     <w:p>
       <w:pPr>
@@ -6898,7 +6885,7 @@
         </w:rPr>
       </w:pPr>
     </w:p>
-    <w:bookmarkEnd w:id="1"/>
+    <w:bookmarkEnd w:id="2"/>
     <w:p>
       <w:pPr>
         <w:spacing w:after="0" w:line="240" w:lineRule="auto"/>
@@ -7444,7 +7431,7 @@
         </w:rPr>
         <w:t xml:space="preserve">${CONTSUM} </w:t>
       </w:r>
-      <w:bookmarkStart w:id="2" w:name="ДогСтоимостьПроп"/>
+      <w:bookmarkStart w:id="3" w:name="ДогСтоимостьПроп"/>
       <w:r>
         <w:rPr>
           <w:rFonts w:ascii="Times New Roman" w:eastAsia="Times New Roman" w:hAnsi="Times New Roman" w:cs="Times New Roman"/>
@@ -7452,7 +7439,7 @@
         </w:rPr>
         <w:t>(${CONTSUMSTR})</w:t>
       </w:r>
-      <w:bookmarkEnd w:id="2"/>
+      <w:bookmarkEnd w:id="3"/>
       <w:r>
         <w:rPr>
           <w:rFonts w:ascii="Times New Roman" w:eastAsia="Times New Roman" w:hAnsi="Times New Roman" w:cs="Times New Roman"/>
@@ -7695,8 +7682,6 @@
           <w:lang w:eastAsia="ru-RU"/>
         </w:rPr>
       </w:pPr>
-      <w:bookmarkStart w:id="3" w:name="_GoBack"/>
-      <w:bookmarkEnd w:id="3"/>
     </w:p>
     <w:p>
       <w:pPr>
@@ -24965,7 +24950,7 @@
 </file>
 
 <file path=customXml/itemProps1.xml><?xml version="1.0" encoding="utf-8"?>
-<ds:datastoreItem xmlns:ds="http://schemas.openxmlformats.org/officeDocument/2006/customXml" ds:itemID="{E19CD3B5-C71C-409B-9D3B-AFFC6E79E0E0}">
+<ds:datastoreItem xmlns:ds="http://schemas.openxmlformats.org/officeDocument/2006/customXml" ds:itemID="{3D5E4766-31DC-442E-9693-B46ADF15A509}">
   <ds:schemaRefs>
     <ds:schemaRef ds:uri="http://schemas.openxmlformats.org/officeDocument/2006/bibliography"/>
   </ds:schemaRefs>

--- a/templates/Отчёт ЭПЭ с ипотекой_online.docx
+++ b/templates/Отчёт ЭПЭ с ипотекой_online.docx
@@ -62,8 +62,6 @@
         </w:rPr>
         <w:t>оказание услуг</w:t>
       </w:r>
-      <w:bookmarkStart w:id="0" w:name="_GoBack"/>
-      <w:bookmarkEnd w:id="0"/>
     </w:p>
     <w:p>
       <w:pPr>
@@ -127,7 +125,7 @@
         </w:rPr>
         <w:t xml:space="preserve"> от </w:t>
       </w:r>
-      <w:bookmarkStart w:id="1" w:name="ДогДата1"/>
+      <w:bookmarkStart w:id="0" w:name="ДогДата1"/>
       <w:r>
         <w:rPr>
           <w:rFonts w:ascii="Times New Roman" w:eastAsia="Times New Roman" w:hAnsi="Times New Roman" w:cs="Times New Roman"/>
@@ -138,7 +136,7 @@
         </w:rPr>
         <w:t>$</w:t>
       </w:r>
-      <w:bookmarkEnd w:id="1"/>
+      <w:bookmarkEnd w:id="0"/>
       <w:r>
         <w:rPr>
           <w:rFonts w:ascii="Times New Roman" w:eastAsia="Times New Roman" w:hAnsi="Times New Roman" w:cs="Times New Roman"/>
@@ -4212,7 +4210,7 @@
           <w:rFonts w:ascii="Times New Roman" w:hAnsi="Times New Roman" w:cs="Times New Roman"/>
         </w:rPr>
       </w:pPr>
-      <w:bookmarkStart w:id="2" w:name="_Hlk10206135"/>
+      <w:bookmarkStart w:id="1" w:name="_Hlk10206135"/>
     </w:p>
     <w:p>
       <w:pPr>
@@ -6885,7 +6883,7 @@
         </w:rPr>
       </w:pPr>
     </w:p>
-    <w:bookmarkEnd w:id="2"/>
+    <w:bookmarkEnd w:id="1"/>
     <w:p>
       <w:pPr>
         <w:spacing w:after="0" w:line="240" w:lineRule="auto"/>
@@ -7431,7 +7429,7 @@
         </w:rPr>
         <w:t xml:space="preserve">${CONTSUM} </w:t>
       </w:r>
-      <w:bookmarkStart w:id="3" w:name="ДогСтоимостьПроп"/>
+      <w:bookmarkStart w:id="2" w:name="ДогСтоимостьПроп"/>
       <w:r>
         <w:rPr>
           <w:rFonts w:ascii="Times New Roman" w:eastAsia="Times New Roman" w:hAnsi="Times New Roman" w:cs="Times New Roman"/>
@@ -7439,7 +7437,7 @@
         </w:rPr>
         <w:t>(${CONTSUMSTR})</w:t>
       </w:r>
-      <w:bookmarkEnd w:id="3"/>
+      <w:bookmarkEnd w:id="2"/>
       <w:r>
         <w:rPr>
           <w:rFonts w:ascii="Times New Roman" w:eastAsia="Times New Roman" w:hAnsi="Times New Roman" w:cs="Times New Roman"/>
@@ -7457,35 +7455,25 @@
           <w:lang w:eastAsia="ru-RU"/>
         </w:rPr>
       </w:pPr>
-    </w:p>
-    <w:p>
-      <w:pPr>
-        <w:spacing w:after="0" w:line="240" w:lineRule="auto"/>
-        <w:jc w:val="both"/>
-        <w:rPr>
-          <w:rFonts w:ascii="Times New Roman" w:eastAsia="Times New Roman" w:hAnsi="Times New Roman" w:cs="Times New Roman"/>
-          <w:lang w:eastAsia="ru-RU"/>
-        </w:rPr>
-      </w:pPr>
+      <w:bookmarkStart w:id="3" w:name="_GoBack"/>
       <w:r>
         <w:rPr>
-          <w:rFonts w:ascii="Times New Roman" w:eastAsia="Times New Roman" w:hAnsi="Times New Roman" w:cs="Times New Roman"/>
           <w:noProof/>
           <w:lang w:eastAsia="ru-RU"/>
         </w:rPr>
         <w:drawing>
-          <wp:anchor distT="0" distB="0" distL="114300" distR="114300" simplePos="0" relativeHeight="251660288" behindDoc="1" locked="0" layoutInCell="1" allowOverlap="1" wp14:anchorId="315BC60E" wp14:editId="776E0D2C">
+          <wp:anchor distT="0" distB="0" distL="114300" distR="114300" simplePos="0" relativeHeight="251661312" behindDoc="1" locked="0" layoutInCell="1" allowOverlap="1" wp14:anchorId="17BCBA0A" wp14:editId="65F7D2D0">
             <wp:simplePos x="0" y="0"/>
-            <wp:positionH relativeFrom="page">
-              <wp:posOffset>2186940</wp:posOffset>
+            <wp:positionH relativeFrom="column">
+              <wp:posOffset>1393902</wp:posOffset>
             </wp:positionH>
             <wp:positionV relativeFrom="paragraph">
-              <wp:posOffset>12700</wp:posOffset>
+              <wp:posOffset>15689</wp:posOffset>
             </wp:positionV>
-            <wp:extent cx="1905000" cy="1748155"/>
-            <wp:effectExtent l="38100" t="0" r="38100" b="42545"/>
+            <wp:extent cx="1599478" cy="1403498"/>
+            <wp:effectExtent l="0" t="0" r="0" b="0"/>
             <wp:wrapNone/>
-            <wp:docPr id="2" name="Рисунок 0" descr="подпись.jpg"/>
+            <wp:docPr id="8" name="Рисунок 8"/>
             <wp:cNvGraphicFramePr>
               <a:graphicFrameLocks xmlns:a="http://schemas.openxmlformats.org/drawingml/2006/main" noChangeAspect="1"/>
             </wp:cNvGraphicFramePr>
@@ -7493,30 +7481,36 @@
               <a:graphicData uri="http://schemas.openxmlformats.org/drawingml/2006/picture">
                 <pic:pic xmlns:pic="http://schemas.openxmlformats.org/drawingml/2006/picture">
                   <pic:nvPicPr>
-                    <pic:cNvPr id="0" name="подпись.jpg"/>
-                    <pic:cNvPicPr/>
+                    <pic:cNvPr id="0" name="Picture 2"/>
+                    <pic:cNvPicPr>
+                      <a:picLocks noChangeAspect="1" noChangeArrowheads="1"/>
+                    </pic:cNvPicPr>
                   </pic:nvPicPr>
                   <pic:blipFill>
-                    <a:blip r:embed="rId14" cstate="print"/>
+                    <a:blip r:embed="rId14" cstate="print">
+                      <a:extLst>
+                        <a:ext uri="{28A0092B-C50C-407E-A947-70E740481C1C}">
+                          <a14:useLocalDpi xmlns:a14="http://schemas.microsoft.com/office/drawing/2010/main" val="0"/>
+                        </a:ext>
+                      </a:extLst>
+                    </a:blip>
+                    <a:srcRect/>
                     <a:stretch>
                       <a:fillRect/>
                     </a:stretch>
                   </pic:blipFill>
-                  <pic:spPr>
+                  <pic:spPr bwMode="auto">
                     <a:xfrm>
                       <a:off x="0" y="0"/>
-                      <a:ext cx="1905000" cy="1748155"/>
+                      <a:ext cx="1599478" cy="1403498"/>
                     </a:xfrm>
                     <a:prstGeom prst="rect">
                       <a:avLst/>
                     </a:prstGeom>
-                    <a:effectLst>
-                      <a:outerShdw blurRad="50800" dist="50800" dir="5400000" algn="ctr" rotWithShape="0">
-                        <a:srgbClr val="000000">
-                          <a:alpha val="0"/>
-                        </a:srgbClr>
-                      </a:outerShdw>
-                    </a:effectLst>
+                    <a:noFill/>
+                    <a:ln>
+                      <a:noFill/>
+                    </a:ln>
                   </pic:spPr>
                 </pic:pic>
               </a:graphicData>
@@ -7524,6 +7518,17 @@
           </wp:anchor>
         </w:drawing>
       </w:r>
+      <w:bookmarkEnd w:id="3"/>
+    </w:p>
+    <w:p>
+      <w:pPr>
+        <w:spacing w:after="0" w:line="240" w:lineRule="auto"/>
+        <w:jc w:val="both"/>
+        <w:rPr>
+          <w:rFonts w:ascii="Times New Roman" w:eastAsia="Times New Roman" w:hAnsi="Times New Roman" w:cs="Times New Roman"/>
+          <w:lang w:eastAsia="ru-RU"/>
+        </w:rPr>
+      </w:pPr>
       <w:r>
         <w:rPr>
           <w:rFonts w:ascii="Times New Roman" w:eastAsia="Times New Roman" w:hAnsi="Times New Roman" w:cs="Times New Roman"/>
@@ -24950,7 +24955,7 @@
 </file>
 
 <file path=customXml/itemProps1.xml><?xml version="1.0" encoding="utf-8"?>
-<ds:datastoreItem xmlns:ds="http://schemas.openxmlformats.org/officeDocument/2006/customXml" ds:itemID="{3D5E4766-31DC-442E-9693-B46ADF15A509}">
+<ds:datastoreItem xmlns:ds="http://schemas.openxmlformats.org/officeDocument/2006/customXml" ds:itemID="{9A620298-2159-4D1C-836D-3054371908EC}">
   <ds:schemaRefs>
     <ds:schemaRef ds:uri="http://schemas.openxmlformats.org/officeDocument/2006/bibliography"/>
   </ds:schemaRefs>
